--- a/TEMP/input/p009r_LC_ESC_++MHS_PHS_G1/tcn_p009r.docx
+++ b/TEMP/input/p009r_LC_ESC_++MHS_PHS_G1/tcn_p009r.docx
@@ -3216,37 +3216,14 @@
     <w:rPrDefault>
       <w:rPr>
         <w:rFonts w:ascii="Galdeano" w:cs="Galdeano" w:eastAsia="Galdeano" w:hAnsi="Galdeano"/>
-        <w:b w:val="0"/>
-        <w:i w:val="0"/>
-        <w:smallCaps w:val="0"/>
-        <w:strike w:val="0"/>
         <w:color w:val="cc66ff"/>
         <w:sz w:val="24"/>
         <w:szCs w:val="24"/>
-        <w:u w:val="none"/>
-        <w:shd w:fill="auto" w:val="clear"/>
-        <w:vertAlign w:val="baseline"/>
         <w:lang w:val="cy"/>
       </w:rPr>
     </w:rPrDefault>
     <w:pPrDefault>
-      <w:pPr>
-        <w:keepNext w:val="0"/>
-        <w:keepLines w:val="0"/>
-        <w:widowControl w:val="1"/>
-        <w:pBdr>
-          <w:top w:space="0" w:sz="0" w:val="nil"/>
-          <w:left w:space="0" w:sz="0" w:val="nil"/>
-          <w:bottom w:space="0" w:sz="0" w:val="nil"/>
-          <w:right w:space="0" w:sz="0" w:val="nil"/>
-          <w:between w:space="0" w:sz="0" w:val="nil"/>
-        </w:pBdr>
-        <w:shd w:fill="auto" w:val="clear"/>
-        <w:spacing w:after="0" w:before="0" w:line="240" w:lineRule="auto"/>
-        <w:ind w:left="0" w:right="0" w:firstLine="0"/>
-        <w:contextualSpacing w:val="0"/>
-        <w:jc w:val="left"/>
-      </w:pPr>
+      <w:pPr/>
     </w:pPrDefault>
   </w:docDefaults>
   <w:style w:type="paragraph" w:styleId="Normal" w:default="1">

--- a/TEMP/input/p009r_LC_ESC_++MHS_PHS_G1/tcn_p009r.docx
+++ b/TEMP/input/p009r_LC_ESC_++MHS_PHS_G1/tcn_p009r.docx
@@ -1481,7 +1481,7 @@
           <w:szCs w:val="23"/>
           <w:rtl w:val="0"/>
         </w:rPr>
-        <w:t xml:space="preserve">, faict selon le dire</w:t>
+        <w:t xml:space="preserve">, faict, selon le dire</w:t>
       </w:r>
       <w:r>
         <w:rPr>
@@ -1535,7 +1535,7 @@
           <w:szCs w:val="23"/>
           <w:rtl w:val="0"/>
         </w:rPr>
-        <w:t xml:space="preserve">commun trembler la terre sept ans aprés Les </w:t>
+        <w:t xml:space="preserve">commun, trembler la terre sept ans aprés. Les </w:t>
       </w:r>
       <w:r>
         <w:rPr>

--- a/TEMP/input/p009r_LC_ESC_++MHS_PHS_G1/tcn_p009r.docx
+++ b/TEMP/input/p009r_LC_ESC_++MHS_PHS_G1/tcn_p009r.docx
@@ -2875,7 +2875,27 @@
           <w:szCs w:val="22"/>
           <w:rtl w:val="0"/>
         </w:rPr>
-        <w:t xml:space="preserve">ce que chasque piece de marchandise tire et </w:t>
+        <w:t xml:space="preserve">ce que chasque piece de marchandise tire &amp;</w:t>
+      </w:r>
+      <w:r>
+        <w:rPr>
+          <w:rFonts w:ascii="Courier New" w:cs="Courier New" w:eastAsia="Courier New" w:hAnsi="Courier New"/>
+          <w:color w:val="a9a9a9"/>
+          <w:sz w:val="18"/>
+          <w:szCs w:val="18"/>
+          <w:rtl w:val="0"/>
+        </w:rPr>
+        <w:t xml:space="preserve">amp;</w:t>
+      </w:r>
+      <w:r>
+        <w:rPr>
+          <w:rFonts w:ascii="Arial" w:cs="Arial" w:eastAsia="Arial" w:hAnsi="Arial"/>
+          <w:color w:val="000000"/>
+          <w:sz w:val="22"/>
+          <w:szCs w:val="22"/>
+          <w:rtl w:val="0"/>
+        </w:rPr>
+        <w:t xml:space="preserve"> </w:t>
       </w:r>
       <w:r>
         <w:rPr>

--- a/TEMP/input/p009r_LC_ESC_++MHS_PHS_G1/tcn_p009r.docx
+++ b/TEMP/input/p009r_LC_ESC_++MHS_PHS_G1/tcn_p009r.docx
@@ -2821,7 +2821,47 @@
           <w:szCs w:val="22"/>
           <w:rtl w:val="0"/>
         </w:rPr>
-        <w:t xml:space="preserve">formulayre pour les aprentifs, par lequel ilz peuvent sçavoir</w:t>
+        <w:t xml:space="preserve">formulayre pour les </w:t>
+      </w:r>
+      <w:r>
+        <w:rPr>
+          <w:rFonts w:ascii="Courier New" w:cs="Courier New" w:eastAsia="Courier New" w:hAnsi="Courier New"/>
+          <w:color w:val="0000ff"/>
+          <w:sz w:val="18"/>
+          <w:szCs w:val="18"/>
+          <w:rtl w:val="0"/>
+        </w:rPr>
+        <w:t xml:space="preserve">&lt;pro&gt;</w:t>
+      </w:r>
+      <w:r>
+        <w:rPr>
+          <w:rFonts w:ascii="Arial" w:cs="Arial" w:eastAsia="Arial" w:hAnsi="Arial"/>
+          <w:color w:val="000000"/>
+          <w:sz w:val="22"/>
+          <w:szCs w:val="22"/>
+          <w:rtl w:val="0"/>
+        </w:rPr>
+        <w:t xml:space="preserve">aprentifs</w:t>
+      </w:r>
+      <w:r>
+        <w:rPr>
+          <w:rFonts w:ascii="Courier New" w:cs="Courier New" w:eastAsia="Courier New" w:hAnsi="Courier New"/>
+          <w:color w:val="0000ff"/>
+          <w:sz w:val="18"/>
+          <w:szCs w:val="18"/>
+          <w:rtl w:val="0"/>
+        </w:rPr>
+        <w:t xml:space="preserve">&lt;/pro&gt;</w:t>
+      </w:r>
+      <w:r>
+        <w:rPr>
+          <w:rFonts w:ascii="Arial" w:cs="Arial" w:eastAsia="Arial" w:hAnsi="Arial"/>
+          <w:color w:val="000000"/>
+          <w:sz w:val="22"/>
+          <w:szCs w:val="22"/>
+          <w:rtl w:val="0"/>
+        </w:rPr>
+        <w:t xml:space="preserve">, par lequel ilz peuvent sçavoir</w:t>
       </w:r>
       <w:r>
         <w:rPr>
@@ -3459,13 +3499,43 @@
       </w:pPr>
       <w:r>
         <w:rPr>
-          <w:rFonts w:ascii="Arial" w:cs="Arial" w:eastAsia="Arial" w:hAnsi="Arial"/>
-          <w:color w:val="000000"/>
-          <w:sz w:val="22"/>
-          <w:szCs w:val="22"/>
-          <w:rtl w:val="0"/>
-        </w:rPr>
-        <w:t xml:space="preserve">jugement.</w:t>
+          <w:rFonts w:ascii="Courier New" w:cs="Courier New" w:eastAsia="Courier New" w:hAnsi="Courier New"/>
+          <w:color w:val="0000ff"/>
+          <w:sz w:val="18"/>
+          <w:szCs w:val="18"/>
+          <w:rtl w:val="0"/>
+        </w:rPr>
+        <w:t xml:space="preserve">&lt;env&gt;</w:t>
+      </w:r>
+      <w:r>
+        <w:rPr>
+          <w:rFonts w:ascii="Arial" w:cs="Arial" w:eastAsia="Arial" w:hAnsi="Arial"/>
+          <w:color w:val="000000"/>
+          <w:sz w:val="22"/>
+          <w:szCs w:val="22"/>
+          <w:rtl w:val="0"/>
+        </w:rPr>
+        <w:t xml:space="preserve">jugement</w:t>
+      </w:r>
+      <w:r>
+        <w:rPr>
+          <w:rFonts w:ascii="Courier New" w:cs="Courier New" w:eastAsia="Courier New" w:hAnsi="Courier New"/>
+          <w:color w:val="0000ff"/>
+          <w:sz w:val="18"/>
+          <w:szCs w:val="18"/>
+          <w:rtl w:val="0"/>
+        </w:rPr>
+        <w:t xml:space="preserve">&lt;/env&gt;</w:t>
+      </w:r>
+      <w:r>
+        <w:rPr>
+          <w:rFonts w:ascii="Arial" w:cs="Arial" w:eastAsia="Arial" w:hAnsi="Arial"/>
+          <w:color w:val="000000"/>
+          <w:sz w:val="22"/>
+          <w:szCs w:val="22"/>
+          <w:rtl w:val="0"/>
+        </w:rPr>
+        <w:t xml:space="preserve">.</w:t>
       </w:r>
       <w:r>
         <w:rPr>

--- a/TEMP/input/p009r_LC_ESC_++MHS_PHS_G1/tcn_p009r.docx
+++ b/TEMP/input/p009r_LC_ESC_++MHS_PHS_G1/tcn_p009r.docx
@@ -195,27 +195,7 @@
           <w:szCs w:val="18"/>
           <w:rtl w:val="0"/>
         </w:rPr>
-        <w:t xml:space="preserve">&lt;id&gt;</w:t>
-      </w:r>
-      <w:r>
-        <w:rPr>
-          <w:rFonts w:ascii="Arial" w:cs="Arial" w:eastAsia="Arial" w:hAnsi="Arial"/>
-          <w:color w:val="000000"/>
-          <w:sz w:val="23"/>
-          <w:szCs w:val="23"/>
-          <w:rtl w:val="0"/>
-        </w:rPr>
-        <w:t xml:space="preserve">p009r_1</w:t>
-      </w:r>
-      <w:r>
-        <w:rPr>
-          <w:rFonts w:ascii="Courier New" w:cs="Courier New" w:eastAsia="Courier New" w:hAnsi="Courier New"/>
-          <w:color w:val="7f6000"/>
-          <w:sz w:val="18"/>
-          <w:szCs w:val="18"/>
-          <w:rtl w:val="0"/>
-        </w:rPr>
-        <w:t xml:space="preserve">&lt;/id&gt;</w:t>
+        <w:t xml:space="preserve">&lt;id&gt;p009r_1&lt;/id&gt;</w:t>
       </w:r>
       <w:r>
         <w:rPr>
@@ -2125,27 +2105,7 @@
           <w:szCs w:val="18"/>
           <w:rtl w:val="0"/>
         </w:rPr>
-        <w:t xml:space="preserve">&lt;id&gt;</w:t>
-      </w:r>
-      <w:r>
-        <w:rPr>
-          <w:rFonts w:ascii="Arial" w:cs="Arial" w:eastAsia="Arial" w:hAnsi="Arial"/>
-          <w:color w:val="000000"/>
-          <w:sz w:val="23"/>
-          <w:szCs w:val="23"/>
-          <w:rtl w:val="0"/>
-        </w:rPr>
-        <w:t xml:space="preserve">p009r_2</w:t>
-      </w:r>
-      <w:r>
-        <w:rPr>
-          <w:rFonts w:ascii="Courier New" w:cs="Courier New" w:eastAsia="Courier New" w:hAnsi="Courier New"/>
-          <w:color w:val="7f6000"/>
-          <w:sz w:val="18"/>
-          <w:szCs w:val="18"/>
-          <w:rtl w:val="0"/>
-        </w:rPr>
-        <w:t xml:space="preserve">&lt;/id&gt;</w:t>
+        <w:t xml:space="preserve">&lt;id&gt;p009r_2&lt;/id&gt;</w:t>
       </w:r>
       <w:r>
         <w:rPr>
@@ -2581,27 +2541,7 @@
           <w:szCs w:val="18"/>
           <w:rtl w:val="0"/>
         </w:rPr>
-        <w:t xml:space="preserve">&lt;id&gt;</w:t>
-      </w:r>
-      <w:r>
-        <w:rPr>
-          <w:rFonts w:ascii="Arial" w:cs="Arial" w:eastAsia="Arial" w:hAnsi="Arial"/>
-          <w:color w:val="000000"/>
-          <w:sz w:val="23"/>
-          <w:szCs w:val="23"/>
-          <w:rtl w:val="0"/>
-        </w:rPr>
-        <w:t xml:space="preserve">p009r_3</w:t>
-      </w:r>
-      <w:r>
-        <w:rPr>
-          <w:rFonts w:ascii="Courier New" w:cs="Courier New" w:eastAsia="Courier New" w:hAnsi="Courier New"/>
-          <w:color w:val="7f6000"/>
-          <w:sz w:val="18"/>
-          <w:szCs w:val="18"/>
-          <w:rtl w:val="0"/>
-        </w:rPr>
-        <w:t xml:space="preserve">&lt;/id&gt;</w:t>
+        <w:t xml:space="preserve">&lt;id&gt;p009r_3&lt;/id&gt;</w:t>
       </w:r>
       <w:r>
         <w:rPr>

--- a/TEMP/input/p009r_LC_ESC_++MHS_PHS_G1/tcn_p009r.docx
+++ b/TEMP/input/p009r_LC_ESC_++MHS_PHS_G1/tcn_p009r.docx
@@ -3599,7 +3599,7 @@
     </w:p>
     <w:sectPr>
       <w:pgSz w:h="16840" w:w="11900"/>
-      <w:pgMar w:bottom="1417" w:top="1417" w:left="1417" w:right="1417" w:header="0"/>
+      <w:pgMar w:bottom="1417" w:top="1417" w:left="1417" w:right="1417" w:header="0" w:footer="720"/>
       <w:pgNumType w:start="1"/>
     </w:sectPr>
   </w:body>

--- a/TEMP/input/p009r_LC_ESC_++MHS_PHS_G1/tcn_p009r.docx
+++ b/TEMP/input/p009r_LC_ESC_++MHS_PHS_G1/tcn_p009r.docx
@@ -13,7 +13,6 @@
           <w:between w:space="0" w:sz="0" w:val="nil"/>
         </w:pBdr>
         <w:shd w:fill="auto" w:val="clear"/>
-        <w:contextualSpacing w:val="0"/>
         <w:rPr>
           <w:rFonts w:ascii="Times New Roman" w:cs="Times New Roman" w:eastAsia="Times New Roman" w:hAnsi="Times New Roman"/>
           <w:color w:val="000000"/>
@@ -67,7 +66,6 @@
           <w:between w:space="0" w:sz="0" w:val="nil"/>
         </w:pBdr>
         <w:shd w:fill="auto" w:val="clear"/>
-        <w:contextualSpacing w:val="0"/>
         <w:rPr>
           <w:rFonts w:ascii="Times New Roman" w:cs="Times New Roman" w:eastAsia="Times New Roman" w:hAnsi="Times New Roman"/>
           <w:color w:val="000000"/>
@@ -121,7 +119,6 @@
           <w:between w:space="0" w:sz="0" w:val="nil"/>
         </w:pBdr>
         <w:shd w:fill="auto" w:val="clear"/>
-        <w:contextualSpacing w:val="0"/>
         <w:rPr>
           <w:rFonts w:ascii="Courier New" w:cs="Courier New" w:eastAsia="Courier New" w:hAnsi="Courier New"/>
           <w:color w:val="7f6000"/>
@@ -145,7 +142,6 @@
           <w:between w:space="0" w:sz="0" w:val="nil"/>
         </w:pBdr>
         <w:shd w:fill="auto" w:val="clear"/>
-        <w:contextualSpacing w:val="0"/>
         <w:rPr>
           <w:rFonts w:ascii="Times New Roman" w:cs="Times New Roman" w:eastAsia="Times New Roman" w:hAnsi="Times New Roman"/>
           <w:color w:val="000000"/>
@@ -179,7 +175,6 @@
           <w:between w:space="0" w:sz="0" w:val="nil"/>
         </w:pBdr>
         <w:shd w:fill="auto" w:val="clear"/>
-        <w:contextualSpacing w:val="0"/>
         <w:rPr>
           <w:rFonts w:ascii="Times New Roman" w:cs="Times New Roman" w:eastAsia="Times New Roman" w:hAnsi="Times New Roman"/>
           <w:color w:val="000000"/>
@@ -213,7 +208,6 @@
           <w:between w:space="0" w:sz="0" w:val="nil"/>
         </w:pBdr>
         <w:shd w:fill="auto" w:val="clear"/>
-        <w:contextualSpacing w:val="0"/>
         <w:rPr>
           <w:rFonts w:ascii="Times New Roman" w:cs="Times New Roman" w:eastAsia="Times New Roman" w:hAnsi="Times New Roman"/>
           <w:color w:val="000000"/>
@@ -287,7 +281,6 @@
           <w:between w:space="0" w:sz="0" w:val="nil"/>
         </w:pBdr>
         <w:shd w:fill="auto" w:val="clear"/>
-        <w:contextualSpacing w:val="0"/>
         <w:rPr>
           <w:rFonts w:ascii="Arial" w:cs="Arial" w:eastAsia="Arial" w:hAnsi="Arial"/>
           <w:color w:val="000000"/>
@@ -411,7 +404,6 @@
           <w:between w:space="0" w:sz="0" w:val="nil"/>
         </w:pBdr>
         <w:shd w:fill="auto" w:val="clear"/>
-        <w:contextualSpacing w:val="0"/>
         <w:rPr>
           <w:rFonts w:ascii="Arial" w:cs="Arial" w:eastAsia="Arial" w:hAnsi="Arial"/>
           <w:color w:val="000000"/>
@@ -525,7 +517,6 @@
           <w:between w:space="0" w:sz="0" w:val="nil"/>
         </w:pBdr>
         <w:shd w:fill="auto" w:val="clear"/>
-        <w:contextualSpacing w:val="0"/>
         <w:rPr>
           <w:rFonts w:ascii="Arial" w:cs="Arial" w:eastAsia="Arial" w:hAnsi="Arial"/>
           <w:color w:val="000000"/>
@@ -629,7 +620,6 @@
           <w:between w:space="0" w:sz="0" w:val="nil"/>
         </w:pBdr>
         <w:shd w:fill="auto" w:val="clear"/>
-        <w:contextualSpacing w:val="0"/>
         <w:rPr>
           <w:rFonts w:ascii="Arial" w:cs="Arial" w:eastAsia="Arial" w:hAnsi="Arial"/>
           <w:color w:val="000000"/>
@@ -713,7 +703,6 @@
           <w:between w:space="0" w:sz="0" w:val="nil"/>
         </w:pBdr>
         <w:shd w:fill="auto" w:val="clear"/>
-        <w:contextualSpacing w:val="0"/>
         <w:rPr>
           <w:rFonts w:ascii="Arial" w:cs="Arial" w:eastAsia="Arial" w:hAnsi="Arial"/>
           <w:color w:val="000000"/>
@@ -767,7 +756,6 @@
           <w:between w:space="0" w:sz="0" w:val="nil"/>
         </w:pBdr>
         <w:shd w:fill="auto" w:val="clear"/>
-        <w:contextualSpacing w:val="0"/>
         <w:rPr>
           <w:rFonts w:ascii="Arial" w:cs="Arial" w:eastAsia="Arial" w:hAnsi="Arial"/>
           <w:color w:val="000000"/>
@@ -881,7 +869,6 @@
           <w:between w:space="0" w:sz="0" w:val="nil"/>
         </w:pBdr>
         <w:shd w:fill="auto" w:val="clear"/>
-        <w:contextualSpacing w:val="0"/>
         <w:rPr>
           <w:rFonts w:ascii="Arial" w:cs="Arial" w:eastAsia="Arial" w:hAnsi="Arial"/>
           <w:color w:val="000000"/>
@@ -975,7 +962,6 @@
           <w:between w:space="0" w:sz="0" w:val="nil"/>
         </w:pBdr>
         <w:shd w:fill="auto" w:val="clear"/>
-        <w:contextualSpacing w:val="0"/>
         <w:rPr>
           <w:rFonts w:ascii="Arial" w:cs="Arial" w:eastAsia="Arial" w:hAnsi="Arial"/>
           <w:color w:val="000000"/>
@@ -1119,7 +1105,6 @@
           <w:between w:space="0" w:sz="0" w:val="nil"/>
         </w:pBdr>
         <w:shd w:fill="auto" w:val="clear"/>
-        <w:contextualSpacing w:val="0"/>
         <w:rPr>
           <w:rFonts w:ascii="Arial" w:cs="Arial" w:eastAsia="Arial" w:hAnsi="Arial"/>
           <w:color w:val="000000"/>
@@ -1213,7 +1198,6 @@
           <w:between w:space="0" w:sz="0" w:val="nil"/>
         </w:pBdr>
         <w:shd w:fill="auto" w:val="clear"/>
-        <w:contextualSpacing w:val="0"/>
         <w:rPr>
           <w:rFonts w:ascii="Arial" w:cs="Arial" w:eastAsia="Arial" w:hAnsi="Arial"/>
           <w:color w:val="000000"/>
@@ -1397,7 +1381,6 @@
           <w:between w:space="0" w:sz="0" w:val="nil"/>
         </w:pBdr>
         <w:shd w:fill="auto" w:val="clear"/>
-        <w:contextualSpacing w:val="0"/>
         <w:rPr>
           <w:rFonts w:ascii="Arial" w:cs="Arial" w:eastAsia="Arial" w:hAnsi="Arial"/>
           <w:color w:val="000000"/>
@@ -1521,7 +1504,6 @@
           <w:between w:space="0" w:sz="0" w:val="nil"/>
         </w:pBdr>
         <w:shd w:fill="auto" w:val="clear"/>
-        <w:contextualSpacing w:val="0"/>
         <w:rPr>
           <w:rFonts w:ascii="Arial" w:cs="Arial" w:eastAsia="Arial" w:hAnsi="Arial"/>
           <w:color w:val="000000"/>
@@ -1695,7 +1677,6 @@
           <w:between w:space="0" w:sz="0" w:val="nil"/>
         </w:pBdr>
         <w:shd w:fill="auto" w:val="clear"/>
-        <w:contextualSpacing w:val="0"/>
         <w:rPr>
           <w:rFonts w:ascii="Arial" w:cs="Arial" w:eastAsia="Arial" w:hAnsi="Arial"/>
           <w:color w:val="000000"/>
@@ -1819,7 +1800,6 @@
           <w:between w:space="0" w:sz="0" w:val="nil"/>
         </w:pBdr>
         <w:shd w:fill="auto" w:val="clear"/>
-        <w:contextualSpacing w:val="0"/>
         <w:rPr>
           <w:rFonts w:ascii="Arial" w:cs="Arial" w:eastAsia="Arial" w:hAnsi="Arial"/>
           <w:color w:val="000000"/>
@@ -1883,7 +1863,6 @@
           <w:between w:space="0" w:sz="0" w:val="nil"/>
         </w:pBdr>
         <w:shd w:fill="auto" w:val="clear"/>
-        <w:contextualSpacing w:val="0"/>
         <w:rPr>
           <w:rFonts w:ascii="Arial" w:cs="Arial" w:eastAsia="Arial" w:hAnsi="Arial"/>
           <w:color w:val="000000"/>
@@ -1997,7 +1976,6 @@
           <w:between w:space="0" w:sz="0" w:val="nil"/>
         </w:pBdr>
         <w:shd w:fill="auto" w:val="clear"/>
-        <w:contextualSpacing w:val="0"/>
         <w:rPr>
           <w:rFonts w:ascii="Times New Roman" w:cs="Times New Roman" w:eastAsia="Times New Roman" w:hAnsi="Times New Roman"/>
           <w:color w:val="000000"/>
@@ -2031,7 +2009,6 @@
           <w:between w:space="0" w:sz="0" w:val="nil"/>
         </w:pBdr>
         <w:shd w:fill="auto" w:val="clear"/>
-        <w:contextualSpacing w:val="0"/>
         <w:rPr>
           <w:rFonts w:ascii="Times New Roman" w:cs="Times New Roman" w:eastAsia="Times New Roman" w:hAnsi="Times New Roman"/>
           <w:color w:val="000000"/>
@@ -2055,7 +2032,6 @@
           <w:between w:space="0" w:sz="0" w:val="nil"/>
         </w:pBdr>
         <w:shd w:fill="auto" w:val="clear"/>
-        <w:contextualSpacing w:val="0"/>
         <w:rPr>
           <w:rFonts w:ascii="Times New Roman" w:cs="Times New Roman" w:eastAsia="Times New Roman" w:hAnsi="Times New Roman"/>
           <w:color w:val="000000"/>
@@ -2089,7 +2065,6 @@
           <w:between w:space="0" w:sz="0" w:val="nil"/>
         </w:pBdr>
         <w:shd w:fill="auto" w:val="clear"/>
-        <w:contextualSpacing w:val="0"/>
         <w:rPr>
           <w:rFonts w:ascii="Times New Roman" w:cs="Times New Roman" w:eastAsia="Times New Roman" w:hAnsi="Times New Roman"/>
           <w:color w:val="000000"/>
@@ -2123,7 +2098,6 @@
           <w:between w:space="0" w:sz="0" w:val="nil"/>
         </w:pBdr>
         <w:shd w:fill="auto" w:val="clear"/>
-        <w:contextualSpacing w:val="0"/>
         <w:rPr>
           <w:rFonts w:ascii="Times New Roman" w:cs="Times New Roman" w:eastAsia="Times New Roman" w:hAnsi="Times New Roman"/>
           <w:color w:val="000000"/>
@@ -2147,7 +2121,6 @@
           <w:between w:space="0" w:sz="0" w:val="nil"/>
         </w:pBdr>
         <w:shd w:fill="auto" w:val="clear"/>
-        <w:contextualSpacing w:val="0"/>
         <w:rPr>
           <w:rFonts w:ascii="Times New Roman" w:cs="Times New Roman" w:eastAsia="Times New Roman" w:hAnsi="Times New Roman"/>
           <w:color w:val="000000"/>
@@ -2221,7 +2194,6 @@
           <w:between w:space="0" w:sz="0" w:val="nil"/>
         </w:pBdr>
         <w:shd w:fill="auto" w:val="clear"/>
-        <w:contextualSpacing w:val="0"/>
         <w:rPr>
           <w:rFonts w:ascii="Times New Roman" w:cs="Times New Roman" w:eastAsia="Times New Roman" w:hAnsi="Times New Roman"/>
           <w:color w:val="000000"/>
@@ -2245,7 +2217,6 @@
           <w:between w:space="0" w:sz="0" w:val="nil"/>
         </w:pBdr>
         <w:shd w:fill="auto" w:val="clear"/>
-        <w:contextualSpacing w:val="0"/>
         <w:rPr>
           <w:rFonts w:ascii="Arial" w:cs="Arial" w:eastAsia="Arial" w:hAnsi="Arial"/>
           <w:color w:val="000000"/>
@@ -2309,7 +2280,6 @@
           <w:between w:space="0" w:sz="0" w:val="nil"/>
         </w:pBdr>
         <w:shd w:fill="auto" w:val="clear"/>
-        <w:contextualSpacing w:val="0"/>
         <w:rPr>
           <w:rFonts w:ascii="Times New Roman" w:cs="Times New Roman" w:eastAsia="Times New Roman" w:hAnsi="Times New Roman"/>
           <w:color w:val="000000"/>
@@ -2433,7 +2403,6 @@
           <w:between w:space="0" w:sz="0" w:val="nil"/>
         </w:pBdr>
         <w:shd w:fill="auto" w:val="clear"/>
-        <w:contextualSpacing w:val="0"/>
         <w:rPr>
           <w:rFonts w:ascii="Times New Roman" w:cs="Times New Roman" w:eastAsia="Times New Roman" w:hAnsi="Times New Roman"/>
           <w:color w:val="000000"/>
@@ -2467,7 +2436,6 @@
           <w:between w:space="0" w:sz="0" w:val="nil"/>
         </w:pBdr>
         <w:shd w:fill="auto" w:val="clear"/>
-        <w:contextualSpacing w:val="0"/>
         <w:rPr>
           <w:rFonts w:ascii="Times New Roman" w:cs="Times New Roman" w:eastAsia="Times New Roman" w:hAnsi="Times New Roman"/>
           <w:color w:val="000000"/>
@@ -2491,7 +2459,6 @@
           <w:between w:space="0" w:sz="0" w:val="nil"/>
         </w:pBdr>
         <w:shd w:fill="auto" w:val="clear"/>
-        <w:contextualSpacing w:val="0"/>
         <w:rPr>
           <w:rFonts w:ascii="Times New Roman" w:cs="Times New Roman" w:eastAsia="Times New Roman" w:hAnsi="Times New Roman"/>
           <w:color w:val="000000"/>
@@ -2525,7 +2492,6 @@
           <w:between w:space="0" w:sz="0" w:val="nil"/>
         </w:pBdr>
         <w:shd w:fill="auto" w:val="clear"/>
-        <w:contextualSpacing w:val="0"/>
         <w:rPr>
           <w:rFonts w:ascii="Times New Roman" w:cs="Times New Roman" w:eastAsia="Times New Roman" w:hAnsi="Times New Roman"/>
           <w:color w:val="000000"/>
@@ -2559,7 +2525,6 @@
           <w:between w:space="0" w:sz="0" w:val="nil"/>
         </w:pBdr>
         <w:shd w:fill="auto" w:val="clear"/>
-        <w:contextualSpacing w:val="0"/>
         <w:rPr>
           <w:rFonts w:ascii="Times New Roman" w:cs="Times New Roman" w:eastAsia="Times New Roman" w:hAnsi="Times New Roman"/>
           <w:color w:val="000000"/>
@@ -2583,7 +2548,6 @@
           <w:between w:space="0" w:sz="0" w:val="nil"/>
         </w:pBdr>
         <w:shd w:fill="auto" w:val="clear"/>
-        <w:contextualSpacing w:val="0"/>
         <w:rPr>
           <w:rFonts w:ascii="Arial" w:cs="Arial" w:eastAsia="Arial" w:hAnsi="Arial"/>
           <w:color w:val="000000"/>
@@ -2657,31 +2621,29 @@
           <w:between w:space="0" w:sz="0" w:val="nil"/>
         </w:pBdr>
         <w:shd w:fill="auto" w:val="clear"/>
-        <w:contextualSpacing w:val="0"/>
-        <w:rPr>
-          <w:rFonts w:ascii="Arial" w:cs="Arial" w:eastAsia="Arial" w:hAnsi="Arial"/>
-          <w:color w:val="000000"/>
-          <w:sz w:val="22"/>
-          <w:szCs w:val="22"/>
-        </w:rPr>
-      </w:pPr>
-      <w:r>
-        <w:rPr>
-          <w:rtl w:val="0"/>
-        </w:rPr>
-      </w:r>
-    </w:p>
-    <w:p>
-      <w:pPr>
-        <w:pBdr>
-          <w:top w:space="0" w:sz="0" w:val="nil"/>
-          <w:left w:space="0" w:sz="0" w:val="nil"/>
-          <w:bottom w:space="0" w:sz="0" w:val="nil"/>
-          <w:right w:space="0" w:sz="0" w:val="nil"/>
-          <w:between w:space="0" w:sz="0" w:val="nil"/>
-        </w:pBdr>
-        <w:shd w:fill="auto" w:val="clear"/>
-        <w:contextualSpacing w:val="0"/>
+        <w:rPr>
+          <w:rFonts w:ascii="Arial" w:cs="Arial" w:eastAsia="Arial" w:hAnsi="Arial"/>
+          <w:color w:val="000000"/>
+          <w:sz w:val="22"/>
+          <w:szCs w:val="22"/>
+        </w:rPr>
+      </w:pPr>
+      <w:r>
+        <w:rPr>
+          <w:rtl w:val="0"/>
+        </w:rPr>
+      </w:r>
+    </w:p>
+    <w:p>
+      <w:pPr>
+        <w:pBdr>
+          <w:top w:space="0" w:sz="0" w:val="nil"/>
+          <w:left w:space="0" w:sz="0" w:val="nil"/>
+          <w:bottom w:space="0" w:sz="0" w:val="nil"/>
+          <w:right w:space="0" w:sz="0" w:val="nil"/>
+          <w:between w:space="0" w:sz="0" w:val="nil"/>
+        </w:pBdr>
+        <w:shd w:fill="auto" w:val="clear"/>
         <w:rPr>
           <w:rFonts w:ascii="Arial" w:cs="Arial" w:eastAsia="Arial" w:hAnsi="Arial"/>
           <w:color w:val="000000"/>
@@ -2745,7 +2707,6 @@
           <w:between w:space="0" w:sz="0" w:val="nil"/>
         </w:pBdr>
         <w:shd w:fill="auto" w:val="clear"/>
-        <w:contextualSpacing w:val="0"/>
         <w:rPr>
           <w:rFonts w:ascii="Arial" w:cs="Arial" w:eastAsia="Arial" w:hAnsi="Arial"/>
           <w:color w:val="000000"/>
@@ -2839,7 +2800,6 @@
           <w:between w:space="0" w:sz="0" w:val="nil"/>
         </w:pBdr>
         <w:shd w:fill="auto" w:val="clear"/>
-        <w:contextualSpacing w:val="0"/>
         <w:rPr>
           <w:rFonts w:ascii="Arial" w:cs="Arial" w:eastAsia="Arial" w:hAnsi="Arial"/>
           <w:color w:val="000000"/>
@@ -2953,7 +2913,6 @@
           <w:between w:space="0" w:sz="0" w:val="nil"/>
         </w:pBdr>
         <w:shd w:fill="auto" w:val="clear"/>
-        <w:contextualSpacing w:val="0"/>
         <w:rPr>
           <w:rFonts w:ascii="Arial" w:cs="Arial" w:eastAsia="Arial" w:hAnsi="Arial"/>
           <w:color w:val="000000"/>
@@ -3037,7 +2996,6 @@
           <w:between w:space="0" w:sz="0" w:val="nil"/>
         </w:pBdr>
         <w:shd w:fill="auto" w:val="clear"/>
-        <w:contextualSpacing w:val="0"/>
         <w:rPr>
           <w:rFonts w:ascii="Arial" w:cs="Arial" w:eastAsia="Arial" w:hAnsi="Arial"/>
           <w:color w:val="000000"/>
@@ -3131,7 +3089,6 @@
           <w:between w:space="0" w:sz="0" w:val="nil"/>
         </w:pBdr>
         <w:shd w:fill="auto" w:val="clear"/>
-        <w:contextualSpacing w:val="0"/>
         <w:rPr>
           <w:rFonts w:ascii="Arial" w:cs="Arial" w:eastAsia="Arial" w:hAnsi="Arial"/>
           <w:color w:val="000000"/>
@@ -3185,7 +3142,6 @@
           <w:between w:space="0" w:sz="0" w:val="nil"/>
         </w:pBdr>
         <w:shd w:fill="auto" w:val="clear"/>
-        <w:contextualSpacing w:val="0"/>
         <w:rPr>
           <w:rFonts w:ascii="Arial" w:cs="Arial" w:eastAsia="Arial" w:hAnsi="Arial"/>
           <w:color w:val="000000"/>
@@ -3239,7 +3195,6 @@
           <w:between w:space="0" w:sz="0" w:val="nil"/>
         </w:pBdr>
         <w:shd w:fill="auto" w:val="clear"/>
-        <w:contextualSpacing w:val="0"/>
         <w:rPr>
           <w:rFonts w:ascii="Arial" w:cs="Arial" w:eastAsia="Arial" w:hAnsi="Arial"/>
           <w:color w:val="000000"/>
@@ -3295,7 +3250,6 @@
           <w:between w:space="0" w:sz="0" w:val="nil"/>
         </w:pBdr>
         <w:shd w:fill="auto" w:val="clear"/>
-        <w:contextualSpacing w:val="0"/>
         <w:rPr>
           <w:rFonts w:ascii="Arial" w:cs="Arial" w:eastAsia="Arial" w:hAnsi="Arial"/>
           <w:color w:val="000000"/>
@@ -3429,7 +3383,6 @@
           <w:between w:space="0" w:sz="0" w:val="nil"/>
         </w:pBdr>
         <w:shd w:fill="auto" w:val="clear"/>
-        <w:contextualSpacing w:val="0"/>
         <w:rPr>
           <w:rFonts w:ascii="Arial" w:cs="Arial" w:eastAsia="Arial" w:hAnsi="Arial"/>
           <w:color w:val="000000"/>
@@ -3503,7 +3456,6 @@
           <w:between w:space="0" w:sz="0" w:val="nil"/>
         </w:pBdr>
         <w:shd w:fill="auto" w:val="clear"/>
-        <w:contextualSpacing w:val="0"/>
         <w:rPr>
           <w:rFonts w:ascii="Arial" w:cs="Arial" w:eastAsia="Arial" w:hAnsi="Arial"/>
           <w:color w:val="000000"/>
@@ -3537,7 +3489,6 @@
           <w:between w:space="0" w:sz="0" w:val="nil"/>
         </w:pBdr>
         <w:shd w:fill="auto" w:val="clear"/>
-        <w:contextualSpacing w:val="0"/>
         <w:rPr>
           <w:rFonts w:ascii="Times New Roman" w:cs="Times New Roman" w:eastAsia="Times New Roman" w:hAnsi="Times New Roman"/>
           <w:color w:val="000000"/>
@@ -3561,7 +3512,6 @@
           <w:between w:space="0" w:sz="0" w:val="nil"/>
         </w:pBdr>
         <w:shd w:fill="auto" w:val="clear"/>
-        <w:contextualSpacing w:val="0"/>
         <w:rPr>
           <w:rFonts w:ascii="Times New Roman" w:cs="Times New Roman" w:eastAsia="Times New Roman" w:hAnsi="Times New Roman"/>
           <w:color w:val="000000"/>
@@ -3585,7 +3535,6 @@
           <w:between w:space="0" w:sz="0" w:val="nil"/>
         </w:pBdr>
         <w:shd w:fill="auto" w:val="clear"/>
-        <w:contextualSpacing w:val="0"/>
         <w:jc w:val="both"/>
         <w:rPr>
           <w:color w:val="000000"/>
